--- a/Not OOP/НПО/laba1.docx
+++ b/Not OOP/НПО/laba1.docx
@@ -184,7 +184,7 @@
         <w:rPr>
           <w:szCs w:val="28"/>
         </w:rPr>
-        <w:t>1</w:t>
+        <w:t>2</w:t>
       </w:r>
     </w:p>
     <w:p>
@@ -208,24 +208,15 @@
         <w:t xml:space="preserve">Тема работы:  </w:t>
       </w:r>
       <w:r>
-        <w:t>и</w:t>
-      </w:r>
-      <w:r>
-        <w:t xml:space="preserve">сследование </w:t>
-      </w:r>
-      <w:proofErr w:type="gramStart"/>
-      <w:r>
-        <w:t>закона распределения непре</w:t>
-      </w:r>
-      <w:r>
-        <w:t>рывной случайной величины нара</w:t>
-      </w:r>
-      <w:r>
-        <w:t>ботки объектов</w:t>
-      </w:r>
-      <w:proofErr w:type="gramEnd"/>
-      <w:r>
-        <w:t xml:space="preserve"> до отказа</w:t>
+        <w:t xml:space="preserve">моделирование и обработка результатов испытаний </w:t>
+      </w:r>
+      <w:proofErr w:type="spellStart"/>
+      <w:r>
+        <w:t>обьектов</w:t>
+      </w:r>
+      <w:proofErr w:type="spellEnd"/>
+      <w:r>
+        <w:t xml:space="preserve"> на долговечность</w:t>
       </w:r>
       <w:r>
         <w:t>.</w:t>
@@ -244,6 +235,8 @@
           <w:szCs w:val="28"/>
         </w:rPr>
       </w:pPr>
+      <w:bookmarkStart w:id="0" w:name="_GoBack"/>
+      <w:bookmarkEnd w:id="0"/>
     </w:p>
     <w:p>
       <w:pPr>
@@ -1316,8 +1309,6 @@
       <w:r>
         <w:t xml:space="preserve">.  </w:t>
       </w:r>
-      <w:bookmarkStart w:id="0" w:name="_GoBack"/>
-      <w:bookmarkEnd w:id="0"/>
     </w:p>
     <w:p>
       <w:pPr>
